--- a/Computing in Epidemiology and biostatistics Homework 1.docx
+++ b/Computing in Epidemiology and biostatistics Homework 1.docx
@@ -587,25 +587,7 @@
           <w:bCs/>
           <w:lang w:val="en-US"/>
         </w:rPr>
-        <w:t xml:space="preserve">=136, </w:t>
-      </w:r>
-      <w:proofErr w:type="spellStart"/>
-      <w:r>
-        <w:rPr>
-          <w:b/>
-          <w:bCs/>
-          <w:lang w:val="en-US"/>
-        </w:rPr>
-        <w:t>lower.tail</w:t>
-      </w:r>
-      <w:proofErr w:type="spellEnd"/>
-      <w:r>
-        <w:rPr>
-          <w:b/>
-          <w:bCs/>
-          <w:lang w:val="en-US"/>
-        </w:rPr>
-        <w:t>=FALSE)</w:t>
+        <w:t>=136)</w:t>
       </w:r>
     </w:p>
     <w:p>
@@ -625,15 +607,15 @@
           <w:bCs/>
           <w:lang w:val="en-US"/>
         </w:rPr>
-        <w:t>[1] 1.960597</w:t>
-      </w:r>
-      <w:r>
-        <w:rPr>
-          <w:b/>
-          <w:bCs/>
-          <w:lang w:val="en-US"/>
-        </w:rPr>
-        <w:t xml:space="preserve"> </w:t>
+        <w:t xml:space="preserve">[1] </w:t>
+      </w:r>
+      <w:r>
+        <w:rPr>
+          <w:b/>
+          <w:bCs/>
+          <w:lang w:val="en-US"/>
+        </w:rPr>
+        <w:t>0.03940267</w:t>
       </w:r>
       <w:r>
         <w:rPr>
@@ -798,9 +780,12 @@
           <w:iCs/>
           <w:lang w:val="en-US"/>
         </w:rPr>
-        <w:t xml:space="preserve"> with t score of 2.</w:t>
-      </w:r>
-      <w:r>
+        <w:t xml:space="preserve"> with t score of 2.45</w:t>
+      </w:r>
+    </w:p>
+    <w:p>
+      <w:pPr>
+        <w:ind w:firstLine="720"/>
         <w:rPr>
           <w:b/>
           <w:bCs/>
@@ -808,8 +793,17 @@
           <w:iCs/>
           <w:lang w:val="en-US"/>
         </w:rPr>
-        <w:t>45</w:t>
-      </w:r>
+      </w:pPr>
+    </w:p>
+    <w:p>
+      <w:pPr>
+        <w:ind w:firstLine="720"/>
+        <w:rPr>
+          <w:b/>
+          <w:bCs/>
+          <w:lang w:val="en-US"/>
+        </w:rPr>
+      </w:pPr>
     </w:p>
     <w:p>
       <w:pPr>
@@ -825,28 +819,6 @@
     </w:p>
     <w:p>
       <w:pPr>
-        <w:ind w:firstLine="720"/>
-        <w:rPr>
-          <w:b/>
-          <w:bCs/>
-          <w:lang w:val="en-US"/>
-        </w:rPr>
-      </w:pPr>
-    </w:p>
-    <w:p>
-      <w:pPr>
-        <w:ind w:firstLine="720"/>
-        <w:rPr>
-          <w:b/>
-          <w:bCs/>
-          <w:i/>
-          <w:iCs/>
-          <w:lang w:val="en-US"/>
-        </w:rPr>
-      </w:pPr>
-    </w:p>
-    <w:p>
-      <w:pPr>
         <w:rPr>
           <w:b/>
           <w:bCs/>
@@ -955,6 +927,7 @@
         <w:rPr>
           <w:b/>
           <w:bCs/>
+          <w:noProof/>
           <w:lang w:val="en-US"/>
         </w:rPr>
         <w:drawing>
@@ -1011,19 +984,7 @@
         <w:rPr>
           <w:lang w:val="en-US"/>
         </w:rPr>
-        <w:t xml:space="preserve"> showing the probability density function of the </w:t>
-      </w:r>
-      <w:r>
-        <w:rPr>
-          <w:lang w:val="en-US"/>
-        </w:rPr>
-        <w:t xml:space="preserve">t </w:t>
-      </w:r>
-      <w:r>
-        <w:rPr>
-          <w:lang w:val="en-US"/>
-        </w:rPr>
-        <w:t>distribution.</w:t>
+        <w:t xml:space="preserve"> showing the probability density function of the t distribution.</w:t>
       </w:r>
     </w:p>
     <w:p>
@@ -1208,6 +1169,7 @@
         <w:rPr>
           <w:b/>
           <w:bCs/>
+          <w:noProof/>
           <w:u w:val="single"/>
           <w:lang w:val="en-US"/>
         </w:rPr>
@@ -1265,19 +1227,7 @@
         <w:rPr>
           <w:lang w:val="en-US"/>
         </w:rPr>
-        <w:t xml:space="preserve"> showing the cumulative distribution function of the </w:t>
-      </w:r>
-      <w:r>
-        <w:rPr>
-          <w:lang w:val="en-US"/>
-        </w:rPr>
-        <w:t>t</w:t>
-      </w:r>
-      <w:r>
-        <w:rPr>
-          <w:lang w:val="en-US"/>
-        </w:rPr>
-        <w:t xml:space="preserve"> distribution.</w:t>
+        <w:t xml:space="preserve"> showing the cumulative distribution function of the t distribution.</w:t>
       </w:r>
     </w:p>
     <w:p>
